--- a/CV,LM/CV_Sabah_DEKKOUMI.docx
+++ b/CV,LM/CV_Sabah_DEKKOUMI.docx
@@ -141,7 +141,17 @@
                                 <w:sz w:val="24"/>
                                 <w:szCs w:val="24"/>
                               </w:rPr>
-                              <w:t>du 28/11/22 au 17/03/23</w:t>
+                              <w:t>du 21</w:t>
+                            </w:r>
+                            <w:r>
+                              <w:rPr>
+                                <w:i/>
+                                <w:iCs/>
+                                <w:color w:val="C45911" w:themeColor="accent2" w:themeShade="BF"/>
+                                <w:sz w:val="24"/>
+                                <w:szCs w:val="24"/>
+                              </w:rPr>
+                              <w:t>/11/22 au 17/03/23</w:t>
                             </w:r>
                           </w:p>
                           <w:p>
@@ -395,7 +405,17 @@
                           <w:sz w:val="24"/>
                           <w:szCs w:val="24"/>
                         </w:rPr>
-                        <w:t>du 28/11/22 au 17/03/23</w:t>
+                        <w:t>du 21</w:t>
+                      </w:r>
+                      <w:r>
+                        <w:rPr>
+                          <w:i/>
+                          <w:iCs/>
+                          <w:color w:val="C45911" w:themeColor="accent2" w:themeShade="BF"/>
+                          <w:sz w:val="24"/>
+                          <w:szCs w:val="24"/>
+                        </w:rPr>
+                        <w:t>/11/22 au 17/03/23</w:t>
                       </w:r>
                     </w:p>
                     <w:p>
@@ -672,15 +692,13 @@
                                 <w:szCs w:val="18"/>
                               </w:rPr>
                             </w:pPr>
-                            <w:proofErr w:type="gramStart"/>
                             <w:r>
                               <w:rPr>
                                 <w:sz w:val="18"/>
                                 <w:szCs w:val="18"/>
                               </w:rPr>
-                              <w:t>mai</w:t>
-                            </w:r>
-                            <w:proofErr w:type="gramEnd"/>
+                              <w:t>Mai</w:t>
+                            </w:r>
                             <w:r>
                               <w:rPr>
                                 <w:sz w:val="18"/>
@@ -699,7 +717,14 @@
                                 <w:sz w:val="18"/>
                                 <w:szCs w:val="18"/>
                               </w:rPr>
-                              <w:t xml:space="preserve">avril </w:t>
+                              <w:t>A</w:t>
+                            </w:r>
+                            <w:r>
+                              <w:rPr>
+                                <w:sz w:val="18"/>
+                                <w:szCs w:val="18"/>
+                              </w:rPr>
+                              <w:t xml:space="preserve">vril </w:t>
                             </w:r>
                             <w:r>
                               <w:t>2023</w:t>
@@ -768,6 +793,9 @@
                               <w:tab/>
                               <w:t>Formateur d’adultes</w:t>
                             </w:r>
+                            <w:r>
+                              <w:t xml:space="preserve"> (bac+2)</w:t>
+                            </w:r>
                           </w:p>
                           <w:p>
                             <w:pPr>
@@ -806,6 +834,8 @@
                             <w:r>
                               <w:t xml:space="preserve"> </w:t>
                             </w:r>
+                            <w:bookmarkStart w:id="0" w:name="_GoBack"/>
+                            <w:bookmarkEnd w:id="0"/>
                           </w:p>
                           <w:p>
                             <w:pPr>
@@ -1625,7 +1655,6 @@
                                 <w:szCs w:val="18"/>
                               </w:rPr>
                             </w:pPr>
-                            <w:proofErr w:type="gramStart"/>
                             <w:r>
                               <w:rPr>
                                 <w:i/>
@@ -1633,9 +1662,8 @@
                                 <w:sz w:val="16"/>
                                 <w:szCs w:val="16"/>
                               </w:rPr>
-                              <w:t>pour</w:t>
-                            </w:r>
-                            <w:proofErr w:type="gramEnd"/>
+                              <w:t>Pour</w:t>
+                            </w:r>
                             <w:r>
                               <w:rPr>
                                 <w:i/>
@@ -1732,13 +1760,9 @@
               </wp:anchor>
             </w:drawing>
           </mc:Choice>
-          <mc:Fallback xmlns:cx="http://schemas.microsoft.com/office/drawing/2014/chartex" xmlns:cx1="http://schemas.microsoft.com/office/drawing/2015/9/8/chartex" xmlns:cx2="http://schemas.microsoft.com/office/drawing/2015/10/21/chartex" xmlns:cx3="http://schemas.microsoft.com/office/drawing/2016/5/9/chartex" xmlns:cx4="http://schemas.microsoft.com/office/drawing/2016/5/10/chartex" xmlns:cx5="http://schemas.microsoft.com/office/drawing/2016/5/11/chartex" xmlns:cx6="http://schemas.microsoft.com/office/drawing/2016/5/12/chartex" xmlns:cx7="http://schemas.microsoft.com/office/drawing/2016/5/13/chartex" xmlns:cx8="http://schemas.microsoft.com/office/drawing/2016/5/14/chartex" xmlns:aink="http://schemas.microsoft.com/office/drawing/2016/ink" xmlns:am3d="http://schemas.microsoft.com/office/drawing/2017/model3d" xmlns:w16cex="http://schemas.microsoft.com/office/word/2018/wordml/cex" xmlns:w16cid="http://schemas.microsoft.com/office/word/2016/wordml/cid" xmlns:w16="http://schemas.microsoft.com/office/word/2018/wordml" xmlns:w16sdtdh="http://schemas.microsoft.com/office/word/2020/wordml/sdtdatahash" xmlns:w16se="http://schemas.microsoft.com/office/word/2015/wordml/symex">
+          <mc:Fallback>
             <w:pict>
-              <v:shapetype w14:anchorId="4D45E9B0" id="_x0000_t202" coordsize="21600,21600" o:spt="202" path="m,l,21600r21600,l21600,xe">
-                <v:stroke joinstyle="miter"/>
-                <v:path gradientshapeok="t" o:connecttype="rect"/>
-              </v:shapetype>
-              <v:shape id="Zone de texte 13" o:spid="_x0000_s1026" type="#_x0000_t202" style="position:absolute;margin-left:198.1pt;margin-top:144.1pt;width:373.05pt;height:493.2pt;z-index:251667456;visibility:visible;mso-wrap-style:square;mso-width-percent:0;mso-height-percent:0;mso-wrap-distance-left:9pt;mso-wrap-distance-top:0;mso-wrap-distance-right:9pt;mso-wrap-distance-bottom:0;mso-position-horizontal:absolute;mso-position-horizontal-relative:text;mso-position-vertical:absolute;mso-position-vertical-relative:text;mso-width-percent:0;mso-height-percent:0;mso-width-relative:margin;mso-height-relative:margin;v-text-anchor:top" o:gfxdata="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" fillcolor="white [3201]" stroked="f" strokeweight="3pt">
+              <v:shape w14:anchorId="4D45E9B0" id="Zone de texte 13" o:spid="_x0000_s1027" type="#_x0000_t202" style="position:absolute;margin-left:198.1pt;margin-top:144.1pt;width:373.05pt;height:493.2pt;z-index:251667456;visibility:visible;mso-wrap-style:square;mso-width-percent:0;mso-height-percent:0;mso-wrap-distance-left:9pt;mso-wrap-distance-top:0;mso-wrap-distance-right:9pt;mso-wrap-distance-bottom:0;mso-position-horizontal:absolute;mso-position-horizontal-relative:text;mso-position-vertical:absolute;mso-position-vertical-relative:text;mso-width-percent:0;mso-height-percent:0;mso-width-relative:margin;mso-height-relative:margin;v-text-anchor:top" o:gfxdata="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" fillcolor="white [3201]" stroked="f" strokeweight="3pt">
                 <v:stroke dashstyle="longDashDotDot"/>
                 <v:textbox>
                   <w:txbxContent>
@@ -1805,20 +1829,34 @@
                           <w:sz w:val="18"/>
                           <w:szCs w:val="18"/>
                         </w:rPr>
-                        <w:t xml:space="preserve">mai </w:t>
-                      </w:r>
-                      <w:r>
-                        <w:t>2021-</w:t>
-                      </w:r>
-                      <w:r>
-                        <w:t xml:space="preserve"> </w:t>
+                        <w:t>Mai</w:t>
                       </w:r>
                       <w:r>
                         <w:rPr>
                           <w:sz w:val="18"/>
                           <w:szCs w:val="18"/>
                         </w:rPr>
-                        <w:t xml:space="preserve">avril </w:t>
+                        <w:t xml:space="preserve"> </w:t>
+                      </w:r>
+                      <w:r>
+                        <w:t>2021-</w:t>
+                      </w:r>
+                      <w:r>
+                        <w:t xml:space="preserve"> </w:t>
+                      </w:r>
+                      <w:r>
+                        <w:rPr>
+                          <w:sz w:val="18"/>
+                          <w:szCs w:val="18"/>
+                        </w:rPr>
+                        <w:t>A</w:t>
+                      </w:r>
+                      <w:r>
+                        <w:rPr>
+                          <w:sz w:val="18"/>
+                          <w:szCs w:val="18"/>
+                        </w:rPr>
+                        <w:t xml:space="preserve">vril </w:t>
                       </w:r>
                       <w:r>
                         <w:t>2023</w:t>
@@ -1887,6 +1925,9 @@
                         <w:tab/>
                         <w:t>Formateur d’adultes</w:t>
                       </w:r>
+                      <w:r>
+                        <w:t xml:space="preserve"> (bac+2)</w:t>
+                      </w:r>
                     </w:p>
                     <w:p>
                       <w:pPr>
@@ -1925,6 +1966,8 @@
                       <w:r>
                         <w:t xml:space="preserve"> </w:t>
                       </w:r>
+                      <w:bookmarkStart w:id="1" w:name="_GoBack"/>
+                      <w:bookmarkEnd w:id="1"/>
                     </w:p>
                     <w:p>
                       <w:pPr>
@@ -2098,7 +2141,15 @@
                       </w:r>
                       <w:r>
                         <w:tab/>
-                        <w:t xml:space="preserve">IRFA Est / Euro Formation / Appuiformation </w:t>
+                        <w:t xml:space="preserve">IRFA Est / Euro Formation / </w:t>
+                      </w:r>
+                      <w:proofErr w:type="spellStart"/>
+                      <w:r>
+                        <w:t>Appuiformation</w:t>
+                      </w:r>
+                      <w:proofErr w:type="spellEnd"/>
+                      <w:r>
+                        <w:t xml:space="preserve"> </w:t>
                       </w:r>
                     </w:p>
                     <w:p>
@@ -2743,7 +2794,16 @@
                           <w:sz w:val="16"/>
                           <w:szCs w:val="16"/>
                         </w:rPr>
-                        <w:t xml:space="preserve">pour </w:t>
+                        <w:t>Pour</w:t>
+                      </w:r>
+                      <w:r>
+                        <w:rPr>
+                          <w:i/>
+                          <w:iCs/>
+                          <w:sz w:val="16"/>
+                          <w:szCs w:val="16"/>
+                        </w:rPr>
+                        <w:t xml:space="preserve"> </w:t>
                       </w:r>
                       <w:r>
                         <w:rPr>
@@ -3129,8 +3189,6 @@
                               </w:rPr>
                               <w:t xml:space="preserve">https://www.linkedin.com/in/sabah-dekkoumi- </w:t>
                             </w:r>
-                            <w:bookmarkStart w:id="0" w:name="_GoBack"/>
-                            <w:bookmarkEnd w:id="0"/>
                           </w:p>
                           <w:p>
                             <w:pPr>
@@ -3147,7 +3205,7 @@
                           <w:p>
                             <w:pPr>
                               <w:spacing w:after="0"/>
-                              <w:jc w:val="center"/>
+                              <w:ind w:firstLine="708"/>
                               <w:rPr>
                                 <w:i/>
                                 <w:color w:val="FFFFFF" w:themeColor="background1"/>
@@ -3450,8 +3508,6 @@
                         </w:rPr>
                         <w:t xml:space="preserve">https://www.linkedin.com/in/sabah-dekkoumi- </w:t>
                       </w:r>
-                      <w:bookmarkStart w:id="1" w:name="_GoBack"/>
-                      <w:bookmarkEnd w:id="1"/>
                     </w:p>
                     <w:p>
                       <w:pPr>
@@ -3468,7 +3524,7 @@
                     <w:p>
                       <w:pPr>
                         <w:spacing w:after="0"/>
-                        <w:jc w:val="center"/>
+                        <w:ind w:firstLine="708"/>
                         <w:rPr>
                           <w:i/>
                           <w:color w:val="FFFFFF" w:themeColor="background1"/>
@@ -3750,7 +3806,7 @@
               </wp:anchor>
             </w:drawing>
           </mc:Choice>
-          <mc:Fallback xmlns:cx="http://schemas.microsoft.com/office/drawing/2014/chartex" xmlns:cx1="http://schemas.microsoft.com/office/drawing/2015/9/8/chartex" xmlns:cx2="http://schemas.microsoft.com/office/drawing/2015/10/21/chartex" xmlns:cx3="http://schemas.microsoft.com/office/drawing/2016/5/9/chartex" xmlns:cx4="http://schemas.microsoft.com/office/drawing/2016/5/10/chartex" xmlns:cx5="http://schemas.microsoft.com/office/drawing/2016/5/11/chartex" xmlns:cx6="http://schemas.microsoft.com/office/drawing/2016/5/12/chartex" xmlns:cx7="http://schemas.microsoft.com/office/drawing/2016/5/13/chartex" xmlns:cx8="http://schemas.microsoft.com/office/drawing/2016/5/14/chartex" xmlns:aink="http://schemas.microsoft.com/office/drawing/2016/ink" xmlns:am3d="http://schemas.microsoft.com/office/drawing/2017/model3d" xmlns:w16cex="http://schemas.microsoft.com/office/word/2018/wordml/cex" xmlns:w16cid="http://schemas.microsoft.com/office/word/2016/wordml/cid" xmlns:w16="http://schemas.microsoft.com/office/word/2018/wordml" xmlns:w16sdtdh="http://schemas.microsoft.com/office/word/2020/wordml/sdtdatahash" xmlns:w16se="http://schemas.microsoft.com/office/word/2015/wordml/symex">
+          <mc:Fallback xmlns:w16se="http://schemas.microsoft.com/office/word/2015/wordml/symex" xmlns:w16sdtdh="http://schemas.microsoft.com/office/word/2020/wordml/sdtdatahash" xmlns:w16="http://schemas.microsoft.com/office/word/2018/wordml" xmlns:w16cid="http://schemas.microsoft.com/office/word/2016/wordml/cid" xmlns:w16cex="http://schemas.microsoft.com/office/word/2018/wordml/cex" xmlns:am3d="http://schemas.microsoft.com/office/drawing/2017/model3d" xmlns:aink="http://schemas.microsoft.com/office/drawing/2016/ink" xmlns:cx8="http://schemas.microsoft.com/office/drawing/2016/5/14/chartex" xmlns:cx7="http://schemas.microsoft.com/office/drawing/2016/5/13/chartex" xmlns:cx6="http://schemas.microsoft.com/office/drawing/2016/5/12/chartex" xmlns:cx5="http://schemas.microsoft.com/office/drawing/2016/5/11/chartex" xmlns:cx4="http://schemas.microsoft.com/office/drawing/2016/5/10/chartex" xmlns:cx3="http://schemas.microsoft.com/office/drawing/2016/5/9/chartex" xmlns:cx2="http://schemas.microsoft.com/office/drawing/2015/10/21/chartex" xmlns:cx1="http://schemas.microsoft.com/office/drawing/2015/9/8/chartex" xmlns:cx="http://schemas.microsoft.com/office/drawing/2014/chartex">
             <w:pict>
               <v:shape w14:anchorId="472664F7" id="Zone de texte 10" o:spid="_x0000_s1028" type="#_x0000_t202" style="position:absolute;margin-left:198.25pt;margin-top:637.2pt;width:373.05pt;height:91.7pt;z-index:251680768;visibility:visible;mso-wrap-style:square;mso-width-percent:0;mso-height-percent:0;mso-wrap-distance-left:9pt;mso-wrap-distance-top:0;mso-wrap-distance-right:9pt;mso-wrap-distance-bottom:0;mso-position-horizontal:absolute;mso-position-horizontal-relative:text;mso-position-vertical:absolute;mso-position-vertical-relative:text;mso-width-percent:0;mso-height-percent:0;mso-width-relative:margin;mso-height-relative:margin;v-text-anchor:top" o:gfxdata="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" fillcolor="#fbe4d5 [661]" stroked="f" strokeweight="3pt">
                 <v:stroke dashstyle="longDashDotDot"/>
@@ -4069,7 +4125,7 @@
               </wp:anchor>
             </w:drawing>
           </mc:Choice>
-          <mc:Fallback xmlns:cx="http://schemas.microsoft.com/office/drawing/2014/chartex" xmlns:cx1="http://schemas.microsoft.com/office/drawing/2015/9/8/chartex" xmlns:cx2="http://schemas.microsoft.com/office/drawing/2015/10/21/chartex" xmlns:cx3="http://schemas.microsoft.com/office/drawing/2016/5/9/chartex" xmlns:cx4="http://schemas.microsoft.com/office/drawing/2016/5/10/chartex" xmlns:cx5="http://schemas.microsoft.com/office/drawing/2016/5/11/chartex" xmlns:cx6="http://schemas.microsoft.com/office/drawing/2016/5/12/chartex" xmlns:cx7="http://schemas.microsoft.com/office/drawing/2016/5/13/chartex" xmlns:cx8="http://schemas.microsoft.com/office/drawing/2016/5/14/chartex" xmlns:aink="http://schemas.microsoft.com/office/drawing/2016/ink" xmlns:am3d="http://schemas.microsoft.com/office/drawing/2017/model3d" xmlns:w16cex="http://schemas.microsoft.com/office/word/2018/wordml/cex" xmlns:w16cid="http://schemas.microsoft.com/office/word/2016/wordml/cid" xmlns:w16="http://schemas.microsoft.com/office/word/2018/wordml" xmlns:w16sdtdh="http://schemas.microsoft.com/office/word/2020/wordml/sdtdatahash" xmlns:w16se="http://schemas.microsoft.com/office/word/2015/wordml/symex">
+          <mc:Fallback xmlns:w16se="http://schemas.microsoft.com/office/word/2015/wordml/symex" xmlns:w16sdtdh="http://schemas.microsoft.com/office/word/2020/wordml/sdtdatahash" xmlns:w16="http://schemas.microsoft.com/office/word/2018/wordml" xmlns:w16cid="http://schemas.microsoft.com/office/word/2016/wordml/cid" xmlns:w16cex="http://schemas.microsoft.com/office/word/2018/wordml/cex" xmlns:am3d="http://schemas.microsoft.com/office/drawing/2017/model3d" xmlns:aink="http://schemas.microsoft.com/office/drawing/2016/ink" xmlns:cx8="http://schemas.microsoft.com/office/drawing/2016/5/14/chartex" xmlns:cx7="http://schemas.microsoft.com/office/drawing/2016/5/13/chartex" xmlns:cx6="http://schemas.microsoft.com/office/drawing/2016/5/12/chartex" xmlns:cx5="http://schemas.microsoft.com/office/drawing/2016/5/11/chartex" xmlns:cx4="http://schemas.microsoft.com/office/drawing/2016/5/10/chartex" xmlns:cx3="http://schemas.microsoft.com/office/drawing/2016/5/9/chartex" xmlns:cx2="http://schemas.microsoft.com/office/drawing/2015/10/21/chartex" xmlns:cx1="http://schemas.microsoft.com/office/drawing/2015/9/8/chartex" xmlns:cx="http://schemas.microsoft.com/office/drawing/2014/chartex">
             <w:pict>
               <v:shape w14:anchorId="32CD2DCF" id="Zone de texte 1" o:spid="_x0000_s1030" type="#_x0000_t202" style="position:absolute;margin-left:198.1pt;margin-top:712.9pt;width:373.05pt;height:102.95pt;z-index:251671552;visibility:visible;mso-wrap-style:square;mso-width-percent:0;mso-height-percent:0;mso-wrap-distance-left:9pt;mso-wrap-distance-top:0;mso-wrap-distance-right:9pt;mso-wrap-distance-bottom:0;mso-position-horizontal:absolute;mso-position-horizontal-relative:text;mso-position-vertical:absolute;mso-position-vertical-relative:text;mso-width-percent:0;mso-height-percent:0;mso-width-relative:margin;mso-height-relative:margin;v-text-anchor:top" o:gfxdata="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" fillcolor="white [3212]" stroked="f" strokeweight="3pt">
                 <v:stroke dashstyle="longDashDotDot"/>
@@ -4324,7 +4380,7 @@
               </wp:anchor>
             </w:drawing>
           </mc:Choice>
-          <mc:Fallback xmlns:cx="http://schemas.microsoft.com/office/drawing/2014/chartex" xmlns:cx1="http://schemas.microsoft.com/office/drawing/2015/9/8/chartex" xmlns:cx2="http://schemas.microsoft.com/office/drawing/2015/10/21/chartex" xmlns:cx3="http://schemas.microsoft.com/office/drawing/2016/5/9/chartex" xmlns:cx4="http://schemas.microsoft.com/office/drawing/2016/5/10/chartex" xmlns:cx5="http://schemas.microsoft.com/office/drawing/2016/5/11/chartex" xmlns:cx6="http://schemas.microsoft.com/office/drawing/2016/5/12/chartex" xmlns:cx7="http://schemas.microsoft.com/office/drawing/2016/5/13/chartex" xmlns:cx8="http://schemas.microsoft.com/office/drawing/2016/5/14/chartex" xmlns:aink="http://schemas.microsoft.com/office/drawing/2016/ink" xmlns:am3d="http://schemas.microsoft.com/office/drawing/2017/model3d" xmlns:w16cex="http://schemas.microsoft.com/office/word/2018/wordml/cex" xmlns:w16cid="http://schemas.microsoft.com/office/word/2016/wordml/cid" xmlns:w16="http://schemas.microsoft.com/office/word/2018/wordml" xmlns:w16sdtdh="http://schemas.microsoft.com/office/word/2020/wordml/sdtdatahash" xmlns:w16se="http://schemas.microsoft.com/office/word/2015/wordml/symex">
+          <mc:Fallback xmlns:w16se="http://schemas.microsoft.com/office/word/2015/wordml/symex" xmlns:w16sdtdh="http://schemas.microsoft.com/office/word/2020/wordml/sdtdatahash" xmlns:w16="http://schemas.microsoft.com/office/word/2018/wordml" xmlns:w16cid="http://schemas.microsoft.com/office/word/2016/wordml/cid" xmlns:w16cex="http://schemas.microsoft.com/office/word/2018/wordml/cex" xmlns:am3d="http://schemas.microsoft.com/office/drawing/2017/model3d" xmlns:aink="http://schemas.microsoft.com/office/drawing/2016/ink" xmlns:cx8="http://schemas.microsoft.com/office/drawing/2016/5/14/chartex" xmlns:cx7="http://schemas.microsoft.com/office/drawing/2016/5/13/chartex" xmlns:cx6="http://schemas.microsoft.com/office/drawing/2016/5/12/chartex" xmlns:cx5="http://schemas.microsoft.com/office/drawing/2016/5/11/chartex" xmlns:cx4="http://schemas.microsoft.com/office/drawing/2016/5/10/chartex" xmlns:cx3="http://schemas.microsoft.com/office/drawing/2016/5/9/chartex" xmlns:cx2="http://schemas.microsoft.com/office/drawing/2015/10/21/chartex" xmlns:cx1="http://schemas.microsoft.com/office/drawing/2015/9/8/chartex" xmlns:cx="http://schemas.microsoft.com/office/drawing/2014/chartex">
             <w:pict>
               <v:oval w14:anchorId="1E9CB411" id="Ellipse 5" o:spid="_x0000_s1031" style="position:absolute;margin-left:8.9pt;margin-top:404.5pt;width:140.3pt;height:135.5pt;z-index:251675648;visibility:visible;mso-wrap-style:square;mso-width-percent:0;mso-height-percent:0;mso-wrap-distance-left:9pt;mso-wrap-distance-top:0;mso-wrap-distance-right:9pt;mso-wrap-distance-bottom:0;mso-position-horizontal:absolute;mso-position-horizontal-relative:text;mso-position-vertical:absolute;mso-position-vertical-relative:text;mso-width-percent:0;mso-height-percent:0;mso-width-relative:margin;mso-height-relative:margin;v-text-anchor:middle" o:gfxdata="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" fillcolor="#fbe4d5 [661]" strokecolor="#c45911 [2405]" strokeweight="1pt">
                 <v:stroke joinstyle="miter"/>
@@ -4634,7 +4690,7 @@
               </wp:anchor>
             </w:drawing>
           </mc:Choice>
-          <mc:Fallback xmlns:cx="http://schemas.microsoft.com/office/drawing/2014/chartex" xmlns:cx1="http://schemas.microsoft.com/office/drawing/2015/9/8/chartex" xmlns:cx2="http://schemas.microsoft.com/office/drawing/2015/10/21/chartex" xmlns:cx3="http://schemas.microsoft.com/office/drawing/2016/5/9/chartex" xmlns:cx4="http://schemas.microsoft.com/office/drawing/2016/5/10/chartex" xmlns:cx5="http://schemas.microsoft.com/office/drawing/2016/5/11/chartex" xmlns:cx6="http://schemas.microsoft.com/office/drawing/2016/5/12/chartex" xmlns:cx7="http://schemas.microsoft.com/office/drawing/2016/5/13/chartex" xmlns:cx8="http://schemas.microsoft.com/office/drawing/2016/5/14/chartex" xmlns:aink="http://schemas.microsoft.com/office/drawing/2016/ink" xmlns:am3d="http://schemas.microsoft.com/office/drawing/2017/model3d" xmlns:w16cex="http://schemas.microsoft.com/office/word/2018/wordml/cex" xmlns:w16cid="http://schemas.microsoft.com/office/word/2016/wordml/cid" xmlns:w16="http://schemas.microsoft.com/office/word/2018/wordml" xmlns:w16sdtdh="http://schemas.microsoft.com/office/word/2020/wordml/sdtdatahash" xmlns:w16se="http://schemas.microsoft.com/office/word/2015/wordml/symex">
+          <mc:Fallback xmlns:w16se="http://schemas.microsoft.com/office/word/2015/wordml/symex" xmlns:w16sdtdh="http://schemas.microsoft.com/office/word/2020/wordml/sdtdatahash" xmlns:w16="http://schemas.microsoft.com/office/word/2018/wordml" xmlns:w16cid="http://schemas.microsoft.com/office/word/2016/wordml/cid" xmlns:w16cex="http://schemas.microsoft.com/office/word/2018/wordml/cex" xmlns:am3d="http://schemas.microsoft.com/office/drawing/2017/model3d" xmlns:aink="http://schemas.microsoft.com/office/drawing/2016/ink" xmlns:cx8="http://schemas.microsoft.com/office/drawing/2016/5/14/chartex" xmlns:cx7="http://schemas.microsoft.com/office/drawing/2016/5/13/chartex" xmlns:cx6="http://schemas.microsoft.com/office/drawing/2016/5/12/chartex" xmlns:cx5="http://schemas.microsoft.com/office/drawing/2016/5/11/chartex" xmlns:cx4="http://schemas.microsoft.com/office/drawing/2016/5/10/chartex" xmlns:cx3="http://schemas.microsoft.com/office/drawing/2016/5/9/chartex" xmlns:cx2="http://schemas.microsoft.com/office/drawing/2015/10/21/chartex" xmlns:cx1="http://schemas.microsoft.com/office/drawing/2015/9/8/chartex" xmlns:cx="http://schemas.microsoft.com/office/drawing/2014/chartex">
             <w:pict>
               <v:oval w14:anchorId="7773E1BB" id="Ellipse 7" o:spid="_x0000_s1032" style="position:absolute;margin-left:9.1pt;margin-top:630pt;width:161.9pt;height:151.1pt;z-index:251677696;visibility:visible;mso-wrap-style:square;mso-width-percent:0;mso-height-percent:0;mso-wrap-distance-left:9pt;mso-wrap-distance-top:0;mso-wrap-distance-right:9pt;mso-wrap-distance-bottom:0;mso-position-horizontal:absolute;mso-position-horizontal-relative:text;mso-position-vertical:absolute;mso-position-vertical-relative:text;mso-width-percent:0;mso-height-percent:0;mso-width-relative:margin;mso-height-relative:margin;v-text-anchor:middle" o:gfxdata="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" fillcolor="#fbe4d5 [661]" strokecolor="#c45911 [2405]" strokeweight="1pt">
                 <v:stroke joinstyle="miter"/>
@@ -5016,7 +5072,7 @@
               </wp:anchor>
             </w:drawing>
           </mc:Choice>
-          <mc:Fallback xmlns:cx="http://schemas.microsoft.com/office/drawing/2014/chartex" xmlns:cx1="http://schemas.microsoft.com/office/drawing/2015/9/8/chartex" xmlns:cx2="http://schemas.microsoft.com/office/drawing/2015/10/21/chartex" xmlns:cx3="http://schemas.microsoft.com/office/drawing/2016/5/9/chartex" xmlns:cx4="http://schemas.microsoft.com/office/drawing/2016/5/10/chartex" xmlns:cx5="http://schemas.microsoft.com/office/drawing/2016/5/11/chartex" xmlns:cx6="http://schemas.microsoft.com/office/drawing/2016/5/12/chartex" xmlns:cx7="http://schemas.microsoft.com/office/drawing/2016/5/13/chartex" xmlns:cx8="http://schemas.microsoft.com/office/drawing/2016/5/14/chartex" xmlns:aink="http://schemas.microsoft.com/office/drawing/2016/ink" xmlns:am3d="http://schemas.microsoft.com/office/drawing/2017/model3d" xmlns:w16cex="http://schemas.microsoft.com/office/word/2018/wordml/cex" xmlns:w16cid="http://schemas.microsoft.com/office/word/2016/wordml/cid" xmlns:w16="http://schemas.microsoft.com/office/word/2018/wordml" xmlns:w16sdtdh="http://schemas.microsoft.com/office/word/2020/wordml/sdtdatahash" xmlns:w16se="http://schemas.microsoft.com/office/word/2015/wordml/symex">
+          <mc:Fallback xmlns:w16se="http://schemas.microsoft.com/office/word/2015/wordml/symex" xmlns:w16sdtdh="http://schemas.microsoft.com/office/word/2020/wordml/sdtdatahash" xmlns:w16="http://schemas.microsoft.com/office/word/2018/wordml" xmlns:w16cid="http://schemas.microsoft.com/office/word/2016/wordml/cid" xmlns:w16cex="http://schemas.microsoft.com/office/word/2018/wordml/cex" xmlns:am3d="http://schemas.microsoft.com/office/drawing/2017/model3d" xmlns:aink="http://schemas.microsoft.com/office/drawing/2016/ink" xmlns:cx8="http://schemas.microsoft.com/office/drawing/2016/5/14/chartex" xmlns:cx7="http://schemas.microsoft.com/office/drawing/2016/5/13/chartex" xmlns:cx6="http://schemas.microsoft.com/office/drawing/2016/5/12/chartex" xmlns:cx5="http://schemas.microsoft.com/office/drawing/2016/5/11/chartex" xmlns:cx4="http://schemas.microsoft.com/office/drawing/2016/5/10/chartex" xmlns:cx3="http://schemas.microsoft.com/office/drawing/2016/5/9/chartex" xmlns:cx2="http://schemas.microsoft.com/office/drawing/2015/10/21/chartex" xmlns:cx1="http://schemas.microsoft.com/office/drawing/2015/9/8/chartex" xmlns:cx="http://schemas.microsoft.com/office/drawing/2014/chartex">
             <w:pict>
               <v:oval w14:anchorId="75F03230" id="Ellipse 6" o:spid="_x0000_s1033" style="position:absolute;margin-left:36pt;margin-top:513pt;width:152.9pt;height:136.7pt;z-index:251676672;visibility:visible;mso-wrap-style:square;mso-width-percent:0;mso-height-percent:0;mso-wrap-distance-left:9pt;mso-wrap-distance-top:0;mso-wrap-distance-right:9pt;mso-wrap-distance-bottom:0;mso-position-horizontal:absolute;mso-position-horizontal-relative:text;mso-position-vertical:absolute;mso-position-vertical-relative:text;mso-width-percent:0;mso-height-percent:0;mso-width-relative:margin;mso-height-relative:margin;v-text-anchor:middle" o:gfxdata="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" fillcolor="#f7caac [1301]" strokecolor="#c45911 [2405]" strokeweight="1pt">
                 <v:stroke joinstyle="miter"/>
@@ -5320,7 +5376,7 @@
               </wp:anchor>
             </w:drawing>
           </mc:Choice>
-          <mc:Fallback xmlns:cx="http://schemas.microsoft.com/office/drawing/2014/chartex" xmlns:cx1="http://schemas.microsoft.com/office/drawing/2015/9/8/chartex" xmlns:cx2="http://schemas.microsoft.com/office/drawing/2015/10/21/chartex" xmlns:cx3="http://schemas.microsoft.com/office/drawing/2016/5/9/chartex" xmlns:cx4="http://schemas.microsoft.com/office/drawing/2016/5/10/chartex" xmlns:cx5="http://schemas.microsoft.com/office/drawing/2016/5/11/chartex" xmlns:cx6="http://schemas.microsoft.com/office/drawing/2016/5/12/chartex" xmlns:cx7="http://schemas.microsoft.com/office/drawing/2016/5/13/chartex" xmlns:cx8="http://schemas.microsoft.com/office/drawing/2016/5/14/chartex" xmlns:aink="http://schemas.microsoft.com/office/drawing/2016/ink" xmlns:am3d="http://schemas.microsoft.com/office/drawing/2017/model3d" xmlns:w16cex="http://schemas.microsoft.com/office/word/2018/wordml/cex" xmlns:w16cid="http://schemas.microsoft.com/office/word/2016/wordml/cid" xmlns:w16="http://schemas.microsoft.com/office/word/2018/wordml" xmlns:w16sdtdh="http://schemas.microsoft.com/office/word/2020/wordml/sdtdatahash" xmlns:w16se="http://schemas.microsoft.com/office/word/2015/wordml/symex">
+          <mc:Fallback xmlns:w16se="http://schemas.microsoft.com/office/word/2015/wordml/symex" xmlns:w16sdtdh="http://schemas.microsoft.com/office/word/2020/wordml/sdtdatahash" xmlns:w16="http://schemas.microsoft.com/office/word/2018/wordml" xmlns:w16cid="http://schemas.microsoft.com/office/word/2016/wordml/cid" xmlns:w16cex="http://schemas.microsoft.com/office/word/2018/wordml/cex" xmlns:am3d="http://schemas.microsoft.com/office/drawing/2017/model3d" xmlns:aink="http://schemas.microsoft.com/office/drawing/2016/ink" xmlns:cx8="http://schemas.microsoft.com/office/drawing/2016/5/14/chartex" xmlns:cx7="http://schemas.microsoft.com/office/drawing/2016/5/13/chartex" xmlns:cx6="http://schemas.microsoft.com/office/drawing/2016/5/12/chartex" xmlns:cx5="http://schemas.microsoft.com/office/drawing/2016/5/11/chartex" xmlns:cx4="http://schemas.microsoft.com/office/drawing/2016/5/10/chartex" xmlns:cx3="http://schemas.microsoft.com/office/drawing/2016/5/9/chartex" xmlns:cx2="http://schemas.microsoft.com/office/drawing/2015/10/21/chartex" xmlns:cx1="http://schemas.microsoft.com/office/drawing/2015/9/8/chartex" xmlns:cx="http://schemas.microsoft.com/office/drawing/2014/chartex">
             <w:pict>
               <v:oval w14:anchorId="0512E298" id="Ellipse 4" o:spid="_x0000_s1034" style="position:absolute;margin-left:18.1pt;margin-top:276.7pt;width:161.9pt;height:155.3pt;z-index:251678720;visibility:visible;mso-wrap-style:square;mso-width-percent:0;mso-height-percent:0;mso-wrap-distance-left:9pt;mso-wrap-distance-top:0;mso-wrap-distance-right:9pt;mso-wrap-distance-bottom:0;mso-position-horizontal:absolute;mso-position-horizontal-relative:text;mso-position-vertical:absolute;mso-position-vertical-relative:text;mso-width-percent:0;mso-height-percent:0;mso-width-relative:margin;mso-height-relative:margin;v-text-anchor:middle" o:gfxdata="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" fillcolor="#f7caac [1301]" strokecolor="#c45911 [2405]" strokeweight="1pt">
                 <v:stroke joinstyle="miter"/>
